--- a/docs/ERD.docx
+++ b/docs/ERD.docx
@@ -4,16 +4,97 @@
   <w:body>
     <w:p>
       <w:r>
+        <w:rPr>
+          <w:noProof/>
+        </w:rPr>
         <w:drawing>
-          <wp:anchor distT="0" distB="0" distL="114300" distR="114300" simplePos="0" relativeHeight="251658240" behindDoc="1" locked="0" layoutInCell="1" allowOverlap="1" wp14:anchorId="483A7301" wp14:editId="1B4F07D6">
+          <wp:anchor distT="0" distB="0" distL="114300" distR="114300" simplePos="0" relativeHeight="251659264" behindDoc="0" locked="0" layoutInCell="1" allowOverlap="1" wp14:anchorId="35210744" wp14:editId="2ED51290">
             <wp:simplePos x="0" y="0"/>
             <wp:positionH relativeFrom="margin">
               <wp:align>center</wp:align>
             </wp:positionH>
             <wp:positionV relativeFrom="paragraph">
-              <wp:posOffset>0</wp:posOffset>
+              <wp:posOffset>147</wp:posOffset>
             </wp:positionV>
-            <wp:extent cx="4602879" cy="5654530"/>
+            <wp:extent cx="4808855" cy="8258810"/>
+            <wp:effectExtent l="0" t="0" r="0" b="8890"/>
+            <wp:wrapSquare wrapText="bothSides"/>
+            <wp:docPr id="2076137587" name="Picture 1" descr="A screenshot of a computer&#10;&#10;AI-generated content may be incorrect."/>
+            <wp:cNvGraphicFramePr>
+              <a:graphicFrameLocks xmlns:a="http://schemas.openxmlformats.org/drawingml/2006/main" noChangeAspect="1"/>
+            </wp:cNvGraphicFramePr>
+            <a:graphic xmlns:a="http://schemas.openxmlformats.org/drawingml/2006/main">
+              <a:graphicData uri="http://schemas.openxmlformats.org/drawingml/2006/picture">
+                <pic:pic xmlns:pic="http://schemas.openxmlformats.org/drawingml/2006/picture">
+                  <pic:nvPicPr>
+                    <pic:cNvPr id="2076137587" name="Picture 1" descr="A screenshot of a computer&#10;&#10;AI-generated content may be incorrect."/>
+                    <pic:cNvPicPr>
+                      <a:picLocks noChangeAspect="1" noChangeArrowheads="1"/>
+                    </pic:cNvPicPr>
+                  </pic:nvPicPr>
+                  <pic:blipFill>
+                    <a:blip r:embed="rId4" cstate="print">
+                      <a:extLst>
+                        <a:ext uri="{28A0092B-C50C-407E-A947-70E740481C1C}">
+                          <a14:useLocalDpi xmlns:a14="http://schemas.microsoft.com/office/drawing/2010/main" val="0"/>
+                        </a:ext>
+                      </a:extLst>
+                    </a:blip>
+                    <a:srcRect/>
+                    <a:stretch>
+                      <a:fillRect/>
+                    </a:stretch>
+                  </pic:blipFill>
+                  <pic:spPr bwMode="auto">
+                    <a:xfrm>
+                      <a:off x="0" y="0"/>
+                      <a:ext cx="4808855" cy="8258810"/>
+                    </a:xfrm>
+                    <a:prstGeom prst="rect">
+                      <a:avLst/>
+                    </a:prstGeom>
+                  </pic:spPr>
+                </pic:pic>
+              </a:graphicData>
+            </a:graphic>
+          </wp:anchor>
+        </w:drawing>
+      </w:r>
+    </w:p>
+    <w:p/>
+    <w:p/>
+    <w:p/>
+    <w:p/>
+    <w:p/>
+    <w:p/>
+    <w:p/>
+    <w:p>
+      <w:pPr>
+        <w:tabs>
+          <w:tab w:val="left" w:pos="2307"/>
+        </w:tabs>
+      </w:pPr>
+    </w:p>
+    <w:p>
+      <w:pPr>
+        <w:tabs>
+          <w:tab w:val="left" w:pos="2307"/>
+        </w:tabs>
+      </w:pPr>
+      <w:r>
+        <w:rPr>
+          <w:noProof/>
+        </w:rPr>
+        <w:drawing>
+          <wp:anchor distT="0" distB="0" distL="114300" distR="114300" simplePos="0" relativeHeight="251658240" behindDoc="1" locked="0" layoutInCell="1" allowOverlap="1" wp14:anchorId="483A7301" wp14:editId="4976C5D5">
+            <wp:simplePos x="0" y="0"/>
+            <wp:positionH relativeFrom="margin">
+              <wp:align>center</wp:align>
+            </wp:positionH>
+            <wp:positionV relativeFrom="paragraph">
+              <wp:posOffset>-293</wp:posOffset>
+            </wp:positionV>
+            <wp:extent cx="4602480" cy="5654040"/>
             <wp:effectExtent l="0" t="0" r="7620" b="3810"/>
             <wp:wrapTight wrapText="bothSides">
               <wp:wrapPolygon edited="0">
@@ -36,7 +117,7 @@
                     <pic:cNvPicPr/>
                   </pic:nvPicPr>
                   <pic:blipFill>
-                    <a:blip r:embed="rId4">
+                    <a:blip r:embed="rId5">
                       <a:extLst>
                         <a:ext uri="{28A0092B-C50C-407E-A947-70E740481C1C}">
                           <a14:useLocalDpi xmlns:a14="http://schemas.microsoft.com/office/drawing/2010/main" val="0"/>
@@ -50,7 +131,7 @@
                   <pic:spPr>
                     <a:xfrm>
                       <a:off x="0" y="0"/>
-                      <a:ext cx="4602879" cy="5654530"/>
+                      <a:ext cx="4602480" cy="5654040"/>
                     </a:xfrm>
                     <a:prstGeom prst="rect">
                       <a:avLst/>

--- a/docs/ERD.docx
+++ b/docs/ERD.docx
@@ -2,79 +2,6 @@
 <file path=word/document.xml><?xml version="1.0" encoding="utf-8"?>
 <w:document xmlns:wpc="http://schemas.microsoft.com/office/word/2010/wordprocessingCanvas" xmlns:cx="http://schemas.microsoft.com/office/drawing/2014/chartex" xmlns:cx1="http://schemas.microsoft.com/office/drawing/2015/9/8/chartex" xmlns:cx2="http://schemas.microsoft.com/office/drawing/2015/10/21/chartex" xmlns:cx3="http://schemas.microsoft.com/office/drawing/2016/5/9/chartex" xmlns:cx4="http://schemas.microsoft.com/office/drawing/2016/5/10/chartex" xmlns:cx5="http://schemas.microsoft.com/office/drawing/2016/5/11/chartex" xmlns:cx6="http://schemas.microsoft.com/office/drawing/2016/5/12/chartex" xmlns:cx7="http://schemas.microsoft.com/office/drawing/2016/5/13/chartex" xmlns:cx8="http://schemas.microsoft.com/office/drawing/2016/5/14/chartex" xmlns:mc="http://schemas.openxmlformats.org/markup-compatibility/2006" xmlns:aink="http://schemas.microsoft.com/office/drawing/2016/ink" xmlns:am3d="http://schemas.microsoft.com/office/drawing/2017/model3d" xmlns:o="urn:schemas-microsoft-com:office:office" xmlns:oel="http://schemas.microsoft.com/office/2019/extlst" xmlns:r="http://schemas.openxmlformats.org/officeDocument/2006/relationships" xmlns:m="http://schemas.openxmlformats.org/officeDocument/2006/math" xmlns:v="urn:schemas-microsoft-com:vml" xmlns:wp14="http://schemas.microsoft.com/office/word/2010/wordprocessingDrawing" xmlns:wp="http://schemas.openxmlformats.org/drawingml/2006/wordprocessingDrawing" xmlns:w10="urn:schemas-microsoft-com:office:word" xmlns:w="http://schemas.openxmlformats.org/wordprocessingml/2006/main" xmlns:w14="http://schemas.microsoft.com/office/word/2010/wordml" xmlns:w15="http://schemas.microsoft.com/office/word/2012/wordml" xmlns:w16cex="http://schemas.microsoft.com/office/word/2018/wordml/cex" xmlns:w16cid="http://schemas.microsoft.com/office/word/2016/wordml/cid" xmlns:w16="http://schemas.microsoft.com/office/word/2018/wordml" xmlns:w16du="http://schemas.microsoft.com/office/word/2023/wordml/word16du" xmlns:w16sdtdh="http://schemas.microsoft.com/office/word/2020/wordml/sdtdatahash" xmlns:w16sdtfl="http://schemas.microsoft.com/office/word/2024/wordml/sdtformatlock" xmlns:w16se="http://schemas.microsoft.com/office/word/2015/wordml/symex" xmlns:wpg="http://schemas.microsoft.com/office/word/2010/wordprocessingGroup" xmlns:wpi="http://schemas.microsoft.com/office/word/2010/wordprocessingInk" xmlns:wne="http://schemas.microsoft.com/office/word/2006/wordml" xmlns:wps="http://schemas.microsoft.com/office/word/2010/wordprocessingShape" mc:Ignorable="w14 w15 w16se w16cid w16 w16cex w16sdtdh w16sdtfl w16du wp14">
   <w:body>
-    <w:p>
-      <w:r>
-        <w:rPr>
-          <w:noProof/>
-        </w:rPr>
-        <w:drawing>
-          <wp:anchor distT="0" distB="0" distL="114300" distR="114300" simplePos="0" relativeHeight="251659264" behindDoc="0" locked="0" layoutInCell="1" allowOverlap="1" wp14:anchorId="35210744" wp14:editId="2ED51290">
-            <wp:simplePos x="0" y="0"/>
-            <wp:positionH relativeFrom="margin">
-              <wp:align>center</wp:align>
-            </wp:positionH>
-            <wp:positionV relativeFrom="paragraph">
-              <wp:posOffset>147</wp:posOffset>
-            </wp:positionV>
-            <wp:extent cx="4808855" cy="8258810"/>
-            <wp:effectExtent l="0" t="0" r="0" b="8890"/>
-            <wp:wrapSquare wrapText="bothSides"/>
-            <wp:docPr id="2076137587" name="Picture 1" descr="A screenshot of a computer&#10;&#10;AI-generated content may be incorrect."/>
-            <wp:cNvGraphicFramePr>
-              <a:graphicFrameLocks xmlns:a="http://schemas.openxmlformats.org/drawingml/2006/main" noChangeAspect="1"/>
-            </wp:cNvGraphicFramePr>
-            <a:graphic xmlns:a="http://schemas.openxmlformats.org/drawingml/2006/main">
-              <a:graphicData uri="http://schemas.openxmlformats.org/drawingml/2006/picture">
-                <pic:pic xmlns:pic="http://schemas.openxmlformats.org/drawingml/2006/picture">
-                  <pic:nvPicPr>
-                    <pic:cNvPr id="2076137587" name="Picture 1" descr="A screenshot of a computer&#10;&#10;AI-generated content may be incorrect."/>
-                    <pic:cNvPicPr>
-                      <a:picLocks noChangeAspect="1" noChangeArrowheads="1"/>
-                    </pic:cNvPicPr>
-                  </pic:nvPicPr>
-                  <pic:blipFill>
-                    <a:blip r:embed="rId4" cstate="print">
-                      <a:extLst>
-                        <a:ext uri="{28A0092B-C50C-407E-A947-70E740481C1C}">
-                          <a14:useLocalDpi xmlns:a14="http://schemas.microsoft.com/office/drawing/2010/main" val="0"/>
-                        </a:ext>
-                      </a:extLst>
-                    </a:blip>
-                    <a:srcRect/>
-                    <a:stretch>
-                      <a:fillRect/>
-                    </a:stretch>
-                  </pic:blipFill>
-                  <pic:spPr bwMode="auto">
-                    <a:xfrm>
-                      <a:off x="0" y="0"/>
-                      <a:ext cx="4808855" cy="8258810"/>
-                    </a:xfrm>
-                    <a:prstGeom prst="rect">
-                      <a:avLst/>
-                    </a:prstGeom>
-                  </pic:spPr>
-                </pic:pic>
-              </a:graphicData>
-            </a:graphic>
-          </wp:anchor>
-        </w:drawing>
-      </w:r>
-    </w:p>
-    <w:p/>
-    <w:p/>
-    <w:p/>
-    <w:p/>
-    <w:p/>
-    <w:p/>
-    <w:p/>
-    <w:p>
-      <w:pPr>
-        <w:tabs>
-          <w:tab w:val="left" w:pos="2307"/>
-        </w:tabs>
-      </w:pPr>
-    </w:p>
     <w:p>
       <w:pPr>
         <w:tabs>
@@ -86,26 +13,26 @@
           <w:noProof/>
         </w:rPr>
         <w:drawing>
-          <wp:anchor distT="0" distB="0" distL="114300" distR="114300" simplePos="0" relativeHeight="251658240" behindDoc="1" locked="0" layoutInCell="1" allowOverlap="1" wp14:anchorId="483A7301" wp14:editId="4976C5D5">
+          <wp:anchor distT="0" distB="0" distL="114300" distR="114300" simplePos="0" relativeHeight="251658240" behindDoc="1" locked="0" layoutInCell="1" allowOverlap="1" wp14:anchorId="4649D37C" wp14:editId="7A8D36C1">
             <wp:simplePos x="0" y="0"/>
             <wp:positionH relativeFrom="margin">
-              <wp:align>center</wp:align>
+              <wp:align>right</wp:align>
             </wp:positionH>
             <wp:positionV relativeFrom="paragraph">
-              <wp:posOffset>-293</wp:posOffset>
+              <wp:posOffset>0</wp:posOffset>
             </wp:positionV>
-            <wp:extent cx="4602480" cy="5654040"/>
-            <wp:effectExtent l="0" t="0" r="7620" b="3810"/>
+            <wp:extent cx="5974080" cy="8258810"/>
+            <wp:effectExtent l="0" t="0" r="7620" b="8890"/>
             <wp:wrapTight wrapText="bothSides">
               <wp:wrapPolygon edited="0">
                 <wp:start x="0" y="0"/>
-                <wp:lineTo x="0" y="21542"/>
-                <wp:lineTo x="21546" y="21542"/>
-                <wp:lineTo x="21546" y="0"/>
+                <wp:lineTo x="0" y="21573"/>
+                <wp:lineTo x="21559" y="21573"/>
+                <wp:lineTo x="21559" y="0"/>
                 <wp:lineTo x="0" y="0"/>
               </wp:wrapPolygon>
             </wp:wrapTight>
-            <wp:docPr id="1814303989" name="Picture 1" descr="A screenshot of a computer&#10;&#10;AI-generated content may be incorrect."/>
+            <wp:docPr id="539942114" name="Picture 1" descr="A screenshot of a computer&#10;&#10;AI-generated content may be incorrect."/>
             <wp:cNvGraphicFramePr>
               <a:graphicFrameLocks xmlns:a="http://schemas.openxmlformats.org/drawingml/2006/main" noChangeAspect="1"/>
             </wp:cNvGraphicFramePr>
@@ -113,11 +40,11 @@
               <a:graphicData uri="http://schemas.openxmlformats.org/drawingml/2006/picture">
                 <pic:pic xmlns:pic="http://schemas.openxmlformats.org/drawingml/2006/picture">
                   <pic:nvPicPr>
-                    <pic:cNvPr id="1814303989" name="Picture 1" descr="A screenshot of a computer&#10;&#10;AI-generated content may be incorrect."/>
+                    <pic:cNvPr id="539942114" name="Picture 1" descr="A screenshot of a computer&#10;&#10;AI-generated content may be incorrect."/>
                     <pic:cNvPicPr/>
                   </pic:nvPicPr>
                   <pic:blipFill>
-                    <a:blip r:embed="rId5">
+                    <a:blip r:embed="rId4" cstate="print">
                       <a:extLst>
                         <a:ext uri="{28A0092B-C50C-407E-A947-70E740481C1C}">
                           <a14:useLocalDpi xmlns:a14="http://schemas.microsoft.com/office/drawing/2010/main" val="0"/>
@@ -131,7 +58,7 @@
                   <pic:spPr>
                     <a:xfrm>
                       <a:off x="0" y="0"/>
-                      <a:ext cx="4602480" cy="5654040"/>
+                      <a:ext cx="5974080" cy="8258810"/>
                     </a:xfrm>
                     <a:prstGeom prst="rect">
                       <a:avLst/>
@@ -140,6 +67,9 @@
                 </pic:pic>
               </a:graphicData>
             </a:graphic>
+            <wp14:sizeRelH relativeFrom="margin">
+              <wp14:pctWidth>0</wp14:pctWidth>
+            </wp14:sizeRelH>
           </wp:anchor>
         </w:drawing>
       </w:r>
